--- a/bt.docx
+++ b/bt.docx
@@ -35,6 +35,65 @@
         </w:rPr>
         <w:t>TV1 :</w:t>
       </w:r>
+    </w:p>
+    <w:p>
+      <w:pPr>
+        <w:rPr>
+          <w:rFonts w:ascii="Times New Roman" w:hAnsi="Times New Roman" w:cs="Times New Roman"/>
+          <w:sz w:val="24"/>
+          <w:szCs w:val="24"/>
+        </w:rPr>
+      </w:pPr>
+      <w:r>
+        <w:rPr>
+          <w:rFonts w:ascii="Times New Roman" w:hAnsi="Times New Roman" w:cs="Times New Roman"/>
+          <w:sz w:val="24"/>
+          <w:szCs w:val="24"/>
+        </w:rPr>
+        <w:t>TV2:</w:t>
+      </w:r>
+      <w:r>
+        <w:rPr>
+          <w:rFonts w:ascii="Times New Roman" w:hAnsi="Times New Roman" w:cs="Times New Roman"/>
+          <w:sz w:val="24"/>
+          <w:szCs w:val="24"/>
+        </w:rPr>
+        <w:t>4546+</w:t>
+      </w:r>
+    </w:p>
+    <w:p>
+      <w:pPr>
+        <w:rPr>
+          <w:rFonts w:ascii="Times New Roman" w:hAnsi="Times New Roman" w:cs="Times New Roman"/>
+          <w:sz w:val="24"/>
+          <w:szCs w:val="24"/>
+        </w:rPr>
+      </w:pPr>
+      <w:r>
+        <w:rPr>
+          <w:rFonts w:ascii="Times New Roman" w:hAnsi="Times New Roman" w:cs="Times New Roman"/>
+          <w:sz w:val="24"/>
+          <w:szCs w:val="24"/>
+        </w:rPr>
+        <w:t>45+</w:t>
+      </w:r>
+    </w:p>
+    <w:p>
+      <w:pPr>
+        <w:rPr>
+          <w:rFonts w:ascii="Times New Roman" w:hAnsi="Times New Roman" w:cs="Times New Roman"/>
+          <w:sz w:val="24"/>
+          <w:szCs w:val="24"/>
+        </w:rPr>
+      </w:pPr>
+      <w:r>
+        <w:rPr>
+          <w:rFonts w:ascii="Times New Roman" w:hAnsi="Times New Roman" w:cs="Times New Roman"/>
+          <w:sz w:val="24"/>
+          <w:szCs w:val="24"/>
+        </w:rPr>
+        <w:t>64</w:t>
+      </w:r>
       <w:bookmarkStart w:id="0" w:name="_GoBack"/>
       <w:bookmarkEnd w:id="0"/>
     </w:p>
@@ -52,6 +111,57 @@
           <w:sz w:val="24"/>
           <w:szCs w:val="24"/>
         </w:rPr>
+        <w:t>TV3:</w:t>
+      </w:r>
+    </w:p>
+    <w:p>
+      <w:pPr>
+        <w:rPr>
+          <w:rFonts w:ascii="Times New Roman" w:hAnsi="Times New Roman" w:cs="Times New Roman"/>
+          <w:sz w:val="24"/>
+          <w:szCs w:val="24"/>
+        </w:rPr>
+      </w:pPr>
+      <w:r>
+        <w:rPr>
+          <w:rFonts w:ascii="Times New Roman" w:hAnsi="Times New Roman" w:cs="Times New Roman"/>
+          <w:sz w:val="24"/>
+          <w:szCs w:val="24"/>
+        </w:rPr>
+        <w:t>Bài tập 2: Nước là tài nguyên hết sức khan hiếm. Thế nhưng dường như việc sử dụng nước ở khuôn viên trường chưa được các bạn sinh viên quan tâm đúng mức. Bạn có cách gì để cải thiện tình trạng này hay không?</w:t>
+      </w:r>
+    </w:p>
+    <w:p>
+      <w:pPr>
+        <w:rPr>
+          <w:rFonts w:ascii="Times New Roman" w:hAnsi="Times New Roman" w:cs="Times New Roman"/>
+          <w:sz w:val="24"/>
+          <w:szCs w:val="24"/>
+        </w:rPr>
+      </w:pPr>
+      <w:r>
+        <w:rPr>
+          <w:rFonts w:ascii="Times New Roman" w:hAnsi="Times New Roman" w:cs="Times New Roman"/>
+          <w:sz w:val="24"/>
+          <w:szCs w:val="24"/>
+        </w:rPr>
+        <w:t>TV1 :</w:t>
+      </w:r>
+    </w:p>
+    <w:p>
+      <w:pPr>
+        <w:rPr>
+          <w:rFonts w:ascii="Times New Roman" w:hAnsi="Times New Roman" w:cs="Times New Roman"/>
+          <w:sz w:val="24"/>
+          <w:szCs w:val="24"/>
+        </w:rPr>
+      </w:pPr>
+      <w:r>
+        <w:rPr>
+          <w:rFonts w:ascii="Times New Roman" w:hAnsi="Times New Roman" w:cs="Times New Roman"/>
+          <w:sz w:val="24"/>
+          <w:szCs w:val="24"/>
+        </w:rPr>
         <w:t>TV2:</w:t>
       </w:r>
     </w:p>
@@ -86,83 +196,7 @@
           <w:sz w:val="24"/>
           <w:szCs w:val="24"/>
         </w:rPr>
-        <w:t>Bài tập 2: Nước là tài nguyên hết sức khan hiếm. Thế nhưng dường như việc sử dụng nước ở khuôn viên trường chưa được các bạn sinh viên quan tâm đúng mức. Bạn có cách gì để cải thiện tình trạng này hay không?</w:t>
-      </w:r>
-    </w:p>
-    <w:p>
-      <w:pPr>
-        <w:rPr>
-          <w:rFonts w:ascii="Times New Roman" w:hAnsi="Times New Roman" w:cs="Times New Roman"/>
-          <w:sz w:val="24"/>
-          <w:szCs w:val="24"/>
-        </w:rPr>
-      </w:pPr>
-      <w:r>
-        <w:rPr>
-          <w:rFonts w:ascii="Times New Roman" w:hAnsi="Times New Roman" w:cs="Times New Roman"/>
-          <w:sz w:val="24"/>
-          <w:szCs w:val="24"/>
-        </w:rPr>
-        <w:t>TV1 :</w:t>
-      </w:r>
-    </w:p>
-    <w:p>
-      <w:pPr>
-        <w:rPr>
-          <w:rFonts w:ascii="Times New Roman" w:hAnsi="Times New Roman" w:cs="Times New Roman"/>
-          <w:sz w:val="24"/>
-          <w:szCs w:val="24"/>
-        </w:rPr>
-      </w:pPr>
-      <w:r>
-        <w:rPr>
-          <w:rFonts w:ascii="Times New Roman" w:hAnsi="Times New Roman" w:cs="Times New Roman"/>
-          <w:sz w:val="24"/>
-          <w:szCs w:val="24"/>
-        </w:rPr>
-        <w:t>TV2:</w:t>
-      </w:r>
-    </w:p>
-    <w:p>
-      <w:pPr>
-        <w:rPr>
-          <w:rFonts w:ascii="Times New Roman" w:hAnsi="Times New Roman" w:cs="Times New Roman"/>
-          <w:sz w:val="24"/>
-          <w:szCs w:val="24"/>
-        </w:rPr>
-      </w:pPr>
-      <w:r>
-        <w:rPr>
-          <w:rFonts w:ascii="Times New Roman" w:hAnsi="Times New Roman" w:cs="Times New Roman"/>
-          <w:sz w:val="24"/>
-          <w:szCs w:val="24"/>
-        </w:rPr>
-        <w:t>TV3:</w:t>
-      </w:r>
-    </w:p>
-    <w:p>
-      <w:pPr>
-        <w:rPr>
-          <w:rFonts w:ascii="Times New Roman" w:hAnsi="Times New Roman" w:cs="Times New Roman"/>
-          <w:sz w:val="24"/>
-          <w:szCs w:val="24"/>
-        </w:rPr>
-      </w:pPr>
-      <w:r>
-        <w:rPr>
-          <w:rFonts w:ascii="Times New Roman" w:hAnsi="Times New Roman" w:cs="Times New Roman"/>
-          <w:sz w:val="24"/>
-          <w:szCs w:val="24"/>
-        </w:rPr>
-        <w:t>Bài tập 3: Khi phát hiện máy tính của chúng ta bị mất hết dữ liệu từ ổ đĩa cứng. Nêu các quy trình để giải quyết vấn đề này</w:t>
-      </w:r>
-      <w:r>
-        <w:rPr>
-          <w:rFonts w:ascii="Times New Roman" w:hAnsi="Times New Roman" w:cs="Times New Roman"/>
-          <w:sz w:val="24"/>
-          <w:szCs w:val="24"/>
-        </w:rPr>
-        <w:t>.</w:t>
+        <w:t>Bài tập 3: Khi phát hiện máy tính của chúng ta bị mất hết dữ liệu từ ổ đĩa cứng. Nêu các quy trình để giải quyết vấn đề này.</w:t>
       </w:r>
     </w:p>
     <w:p>
